--- a/0078 - 02.docx
+++ b/0078 - 02.docx
@@ -3,115 +3,175 @@
 <w:document xmlns:wpc="http://schemas.microsoft.com/office/word/2010/wordprocessingCanvas" xmlns:cx="http://schemas.microsoft.com/office/drawing/2014/chartex" xmlns:cx1="http://schemas.microsoft.com/office/drawing/2015/9/8/chartex" xmlns:mc="http://schemas.openxmlformats.org/markup-compatibility/2006" xmlns:o="urn:schemas-microsoft-com:office:office" xmlns:r="http://schemas.openxmlformats.org/officeDocument/2006/relationships" xmlns:m="http://schemas.openxmlformats.org/officeDocument/2006/math" xmlns:v="urn:schemas-microsoft-com:vml" xmlns:wp14="http://schemas.microsoft.com/office/word/2010/wordprocessingDrawing" xmlns:wp="http://schemas.openxmlformats.org/drawingml/2006/wordprocessingDrawing" xmlns:w10="urn:schemas-microsoft-com:office:word" xmlns:w="http://schemas.openxmlformats.org/wordprocessingml/2006/main" xmlns:w14="http://schemas.microsoft.com/office/word/2010/wordml" xmlns:w15="http://schemas.microsoft.com/office/word/2012/wordml" xmlns:w16se="http://schemas.microsoft.com/office/word/2015/wordml/symex" xmlns:wpg="http://schemas.microsoft.com/office/word/2010/wordprocessingGroup" xmlns:wpi="http://schemas.microsoft.com/office/word/2010/wordprocessingInk" xmlns:wne="http://schemas.microsoft.com/office/word/2006/wordml" xmlns:wps="http://schemas.microsoft.com/office/word/2010/wordprocessingShape" mc:Ignorable="w14 w15 w16se wp14">
   <w:body>
     <w:p>
-      <w:r>
+      <w:pPr>
+        <w:rPr>
+          <w:sz w:val="28"/>
+          <w:szCs w:val="28"/>
+        </w:rPr>
+      </w:pPr>
+      <w:r>
+        <w:rPr>
+          <w:sz w:val="28"/>
+          <w:szCs w:val="28"/>
+        </w:rPr>
         <w:t>EA/LAB 02/0078</w:t>
       </w:r>
     </w:p>
     <w:p>
-      <w:r>
+      <w:pPr>
+        <w:rPr>
+          <w:b/>
+          <w:bCs/>
+          <w:sz w:val="28"/>
+          <w:szCs w:val="28"/>
+        </w:rPr>
+      </w:pPr>
+      <w:r>
+        <w:rPr>
+          <w:sz w:val="28"/>
+          <w:szCs w:val="28"/>
+        </w:rPr>
         <w:t>Lab</w:t>
       </w:r>
       <w:r>
+        <w:rPr>
+          <w:sz w:val="28"/>
+          <w:szCs w:val="28"/>
+        </w:rPr>
         <w:t xml:space="preserve"> sheet 02</w:t>
       </w:r>
     </w:p>
     <w:p>
-      <w:r>
+      <w:pPr>
+        <w:rPr>
+          <w:b/>
+          <w:bCs/>
+          <w:sz w:val="28"/>
+          <w:szCs w:val="28"/>
+        </w:rPr>
+      </w:pPr>
+      <w:r>
+        <w:rPr>
+          <w:b/>
+          <w:bCs/>
+          <w:sz w:val="28"/>
+          <w:szCs w:val="28"/>
+        </w:rPr>
         <w:t>01</w:t>
       </w:r>
     </w:p>
     <w:p>
-      <w:r>
-        <w:rPr>
-          <w:noProof/>
-          <w:lang w:bidi="si-LK"/>
-        </w:rPr>
-        <w:drawing>
-          <wp:anchor distT="0" distB="0" distL="114300" distR="114300" simplePos="0" relativeHeight="251659264" behindDoc="1" locked="0" layoutInCell="1" allowOverlap="1">
-            <wp:simplePos x="0" y="0"/>
-            <wp:positionH relativeFrom="page">
-              <wp:posOffset>142875</wp:posOffset>
-            </wp:positionH>
-            <wp:positionV relativeFrom="paragraph">
-              <wp:posOffset>343535</wp:posOffset>
-            </wp:positionV>
-            <wp:extent cx="7290435" cy="3467100"/>
-            <wp:effectExtent l="0" t="0" r="5715" b="0"/>
-            <wp:wrapTight wrapText="bothSides">
-              <wp:wrapPolygon edited="0">
-                <wp:start x="0" y="0"/>
-                <wp:lineTo x="0" y="21481"/>
-                <wp:lineTo x="21560" y="21481"/>
-                <wp:lineTo x="21560" y="0"/>
-                <wp:lineTo x="0" y="0"/>
-              </wp:wrapPolygon>
-            </wp:wrapTight>
-            <wp:docPr id="2" name="Picture 2"/>
-            <wp:cNvGraphicFramePr>
-              <a:graphicFrameLocks xmlns:a="http://schemas.openxmlformats.org/drawingml/2006/main" noChangeAspect="1"/>
-            </wp:cNvGraphicFramePr>
-            <a:graphic xmlns:a="http://schemas.openxmlformats.org/drawingml/2006/main">
-              <a:graphicData uri="http://schemas.openxmlformats.org/drawingml/2006/picture">
-                <pic:pic xmlns:pic="http://schemas.openxmlformats.org/drawingml/2006/picture">
-                  <pic:nvPicPr>
-                    <pic:cNvPr id="2" name="CODE.PNG"/>
-                    <pic:cNvPicPr/>
-                  </pic:nvPicPr>
-                  <pic:blipFill>
-                    <a:blip r:embed="rId6">
-                      <a:extLst>
-                        <a:ext uri="{28A0092B-C50C-407E-A947-70E740481C1C}">
-                          <a14:useLocalDpi xmlns:a14="http://schemas.microsoft.com/office/drawing/2010/main" val="0"/>
-                        </a:ext>
-                      </a:extLst>
-                    </a:blip>
-                    <a:stretch>
-                      <a:fillRect/>
-                    </a:stretch>
-                  </pic:blipFill>
-                  <pic:spPr>
-                    <a:xfrm>
-                      <a:off x="0" y="0"/>
-                      <a:ext cx="7290435" cy="3467100"/>
-                    </a:xfrm>
-                    <a:prstGeom prst="rect">
-                      <a:avLst/>
-                    </a:prstGeom>
-                  </pic:spPr>
-                </pic:pic>
-              </a:graphicData>
-            </a:graphic>
-            <wp14:sizeRelH relativeFrom="margin">
-              <wp14:pctWidth>0</wp14:pctWidth>
-            </wp14:sizeRelH>
-            <wp14:sizeRelV relativeFrom="margin">
-              <wp14:pctHeight>0</wp14:pctHeight>
-            </wp14:sizeRelV>
-          </wp:anchor>
-        </w:drawing>
-      </w:r>
-      <w:proofErr w:type="spellStart"/>
-      <w:r>
-        <w:t>MultiThreading</w:t>
-      </w:r>
-      <w:proofErr w:type="spellEnd"/>
-      <w:r>
-        <w:t xml:space="preserve"> </w:t>
-      </w:r>
-      <w:r>
+      <w:pPr>
+        <w:rPr>
+          <w:b/>
+          <w:bCs/>
+          <w:sz w:val="28"/>
+          <w:szCs w:val="28"/>
+        </w:rPr>
+      </w:pPr>
+      <w:r>
+        <w:rPr>
+          <w:b/>
+          <w:bCs/>
+          <w:sz w:val="28"/>
+          <w:szCs w:val="28"/>
+        </w:rPr>
+        <w:t xml:space="preserve">MultiThreading </w:t>
+      </w:r>
+      <w:r>
+        <w:rPr>
+          <w:b/>
+          <w:bCs/>
+          <w:sz w:val="28"/>
+          <w:szCs w:val="28"/>
+        </w:rPr>
         <w:t>Code</w:t>
       </w:r>
     </w:p>
-    <w:p/>
+    <w:p>
+      <w:r>
+        <w:t>public class SimpleThread extends Thread {</w:t>
+      </w:r>
+    </w:p>
+    <w:p>
+      <w:r>
+        <w:t xml:space="preserve">    </w:t>
+      </w:r>
+    </w:p>
+    <w:p>
+      <w:r>
+        <w:t>@Override</w:t>
+      </w:r>
+    </w:p>
+    <w:p>
+      <w:r>
+        <w:t>public void run() {</w:t>
+      </w:r>
+    </w:p>
+    <w:p>
+      <w:r>
+        <w:t>System.out.println(Thread.currentThread().getId() + " is executingthe thread.");</w:t>
+      </w:r>
+    </w:p>
+    <w:p>
+      <w:r>
+        <w:t>}</w:t>
+      </w:r>
+    </w:p>
+    <w:p>
+      <w:r>
+        <w:t>public static void main(String[] args) {</w:t>
+      </w:r>
+    </w:p>
+    <w:p>
+      <w:r>
+        <w:t xml:space="preserve">    SimpleThread thread1 = new SimpleThread();</w:t>
+      </w:r>
+    </w:p>
+    <w:p>
+      <w:r>
+        <w:t>SimpleThread thread2 = new SimpleThread();</w:t>
+      </w:r>
+    </w:p>
+    <w:p>
+      <w:r>
+        <w:t>thread1.start(); // Starts thread1</w:t>
+      </w:r>
+    </w:p>
+    <w:p>
+      <w:r>
+        <w:t>thread2.start(); // Starts thread2</w:t>
+      </w:r>
+    </w:p>
+    <w:p>
+      <w:r>
+        <w:t>}</w:t>
+      </w:r>
+    </w:p>
+    <w:p>
+      <w:r>
+        <w:t>}</w:t>
+      </w:r>
+    </w:p>
     <w:p>
       <w:pPr>
         <w:tabs>
           <w:tab w:val="left" w:pos="2805"/>
         </w:tabs>
+        <w:rPr>
+          <w:b/>
+          <w:bCs/>
+          <w:sz w:val="28"/>
+          <w:szCs w:val="28"/>
+        </w:rPr>
       </w:pPr>
       <w:r>
         <w:rPr>
+          <w:b/>
+          <w:bCs/>
           <w:noProof/>
+          <w:sz w:val="28"/>
+          <w:szCs w:val="28"/>
           <w:lang w:bidi="si-LK"/>
         </w:rPr>
         <w:drawing>
@@ -146,7 +206,7 @@
                     <pic:cNvPicPr/>
                   </pic:nvPicPr>
                   <pic:blipFill>
-                    <a:blip r:embed="rId7">
+                    <a:blip r:embed="rId6">
                       <a:extLst>
                         <a:ext uri="{28A0092B-C50C-407E-A947-70E740481C1C}">
                           <a14:useLocalDpi xmlns:a14="http://schemas.microsoft.com/office/drawing/2010/main" val="0"/>
@@ -178,14 +238,41 @@
           </wp:anchor>
         </w:drawing>
       </w:r>
-      <w:proofErr w:type="spellStart"/>
-      <w:r>
+      <w:r>
+        <w:rPr>
+          <w:b/>
+          <w:bCs/>
+          <w:sz w:val="28"/>
+          <w:szCs w:val="28"/>
+        </w:rPr>
         <w:t>Outpu</w:t>
       </w:r>
-      <w:proofErr w:type="spellEnd"/>
-    </w:p>
-    <w:p>
-      <w:r>
+      <w:r>
+        <w:rPr>
+          <w:b/>
+          <w:bCs/>
+          <w:sz w:val="28"/>
+          <w:szCs w:val="28"/>
+        </w:rPr>
+        <w:t>t</w:t>
+      </w:r>
+    </w:p>
+    <w:p>
+      <w:pPr>
+        <w:rPr>
+          <w:b/>
+          <w:bCs/>
+          <w:sz w:val="28"/>
+          <w:szCs w:val="28"/>
+        </w:rPr>
+      </w:pPr>
+      <w:r>
+        <w:rPr>
+          <w:b/>
+          <w:bCs/>
+          <w:sz w:val="28"/>
+          <w:szCs w:val="28"/>
+        </w:rPr>
         <w:lastRenderedPageBreak/>
         <w:t>02</w:t>
       </w:r>
@@ -193,85 +280,124 @@
     <w:p>
       <w:r>
         <w:rPr>
+          <w:b/>
+          <w:bCs/>
+          <w:sz w:val="28"/>
+          <w:szCs w:val="28"/>
+        </w:rPr>
+        <w:t>Runnable</w:t>
+      </w:r>
+      <w:r>
+        <w:t xml:space="preserve"> </w:t>
+      </w:r>
+      <w:r>
+        <w:rPr>
+          <w:b/>
+          <w:bCs/>
+          <w:sz w:val="28"/>
+          <w:szCs w:val="28"/>
+        </w:rPr>
+        <w:t>Task</w:t>
+      </w:r>
+      <w:r>
+        <w:t xml:space="preserve"> </w:t>
+      </w:r>
+      <w:r>
+        <w:rPr>
+          <w:b/>
+          <w:bCs/>
+          <w:sz w:val="28"/>
+          <w:szCs w:val="28"/>
+        </w:rPr>
+        <w:t>Code</w:t>
+      </w:r>
+    </w:p>
+    <w:p>
+      <w:r>
+        <w:t>public class RunnableTask implements Runnable {</w:t>
+      </w:r>
+    </w:p>
+    <w:p>
+      <w:r>
+        <w:t>@Override</w:t>
+      </w:r>
+    </w:p>
+    <w:p>
+      <w:r>
+        <w:t>public void run() {</w:t>
+      </w:r>
+    </w:p>
+    <w:p>
+      <w:r>
+        <w:t>System.out.println(Thread.currentThread().getId() + " is executingthe runnable task.");</w:t>
+      </w:r>
+    </w:p>
+    <w:p>
+      <w:r>
+        <w:t>}</w:t>
+      </w:r>
+    </w:p>
+    <w:p>
+      <w:r>
+        <w:t>public static void main(String[] args) {</w:t>
+      </w:r>
+    </w:p>
+    <w:p>
+      <w:r>
+        <w:t>RunnableTask task1 = new RunnableTask();</w:t>
+      </w:r>
+    </w:p>
+    <w:p>
+      <w:r>
+        <w:t>RunnableTask task2 = new RunnableTask();</w:t>
+      </w:r>
+    </w:p>
+    <w:p>
+      <w:r>
+        <w:t>Thread thread1 = new Thread(task1);</w:t>
+      </w:r>
+    </w:p>
+    <w:p>
+      <w:r>
+        <w:t>Thread thread2 = new Thread(task2);</w:t>
+      </w:r>
+    </w:p>
+    <w:p>
+      <w:r>
+        <w:t>thread1.start(); // Starts thread1</w:t>
+      </w:r>
+    </w:p>
+    <w:p>
+      <w:r>
+        <w:t>thread2.start(); // Starts thread2</w:t>
+      </w:r>
+    </w:p>
+    <w:p>
+      <w:r>
+        <w:t>}</w:t>
+      </w:r>
+    </w:p>
+    <w:p>
+      <w:r>
+        <w:t>}</w:t>
+      </w:r>
+    </w:p>
+    <w:p>
+      <w:pPr>
+        <w:rPr>
+          <w:b/>
+          <w:bCs/>
+          <w:sz w:val="28"/>
+          <w:szCs w:val="28"/>
+        </w:rPr>
+      </w:pPr>
+      <w:r>
+        <w:rPr>
+          <w:b/>
+          <w:bCs/>
           <w:noProof/>
-          <w:lang w:bidi="si-LK"/>
-        </w:rPr>
-        <w:drawing>
-          <wp:anchor distT="0" distB="0" distL="114300" distR="114300" simplePos="0" relativeHeight="251660288" behindDoc="1" locked="0" layoutInCell="1" allowOverlap="1">
-            <wp:simplePos x="0" y="0"/>
-            <wp:positionH relativeFrom="margin">
-              <wp:posOffset>-748665</wp:posOffset>
-            </wp:positionH>
-            <wp:positionV relativeFrom="paragraph">
-              <wp:posOffset>283210</wp:posOffset>
-            </wp:positionV>
-            <wp:extent cx="7195820" cy="3870960"/>
-            <wp:effectExtent l="0" t="0" r="5080" b="0"/>
-            <wp:wrapTight wrapText="bothSides">
-              <wp:wrapPolygon edited="0">
-                <wp:start x="0" y="0"/>
-                <wp:lineTo x="0" y="21472"/>
-                <wp:lineTo x="21558" y="21472"/>
-                <wp:lineTo x="21558" y="0"/>
-                <wp:lineTo x="0" y="0"/>
-              </wp:wrapPolygon>
-            </wp:wrapTight>
-            <wp:docPr id="3" name="Picture 3"/>
-            <wp:cNvGraphicFramePr>
-              <a:graphicFrameLocks xmlns:a="http://schemas.openxmlformats.org/drawingml/2006/main" noChangeAspect="1"/>
-            </wp:cNvGraphicFramePr>
-            <a:graphic xmlns:a="http://schemas.openxmlformats.org/drawingml/2006/main">
-              <a:graphicData uri="http://schemas.openxmlformats.org/drawingml/2006/picture">
-                <pic:pic xmlns:pic="http://schemas.openxmlformats.org/drawingml/2006/picture">
-                  <pic:nvPicPr>
-                    <pic:cNvPr id="3" name="02 code.PNG"/>
-                    <pic:cNvPicPr/>
-                  </pic:nvPicPr>
-                  <pic:blipFill>
-                    <a:blip r:embed="rId8">
-                      <a:extLst>
-                        <a:ext uri="{28A0092B-C50C-407E-A947-70E740481C1C}">
-                          <a14:useLocalDpi xmlns:a14="http://schemas.microsoft.com/office/drawing/2010/main" val="0"/>
-                        </a:ext>
-                      </a:extLst>
-                    </a:blip>
-                    <a:stretch>
-                      <a:fillRect/>
-                    </a:stretch>
-                  </pic:blipFill>
-                  <pic:spPr>
-                    <a:xfrm>
-                      <a:off x="0" y="0"/>
-                      <a:ext cx="7195820" cy="3870960"/>
-                    </a:xfrm>
-                    <a:prstGeom prst="rect">
-                      <a:avLst/>
-                    </a:prstGeom>
-                  </pic:spPr>
-                </pic:pic>
-              </a:graphicData>
-            </a:graphic>
-            <wp14:sizeRelH relativeFrom="margin">
-              <wp14:pctWidth>0</wp14:pctWidth>
-            </wp14:sizeRelH>
-            <wp14:sizeRelV relativeFrom="margin">
-              <wp14:pctHeight>0</wp14:pctHeight>
-            </wp14:sizeRelV>
-          </wp:anchor>
-        </w:drawing>
-      </w:r>
-      <w:r>
-        <w:t xml:space="preserve">Runnable Task </w:t>
-      </w:r>
-      <w:r>
-        <w:t>Code</w:t>
-      </w:r>
-    </w:p>
-    <w:p/>
-    <w:p>
-      <w:r>
-        <w:rPr>
-          <w:noProof/>
+          <w:sz w:val="28"/>
+          <w:szCs w:val="28"/>
           <w:lang w:bidi="si-LK"/>
         </w:rPr>
         <w:drawing>
@@ -306,7 +432,7 @@
                     <pic:cNvPicPr/>
                   </pic:nvPicPr>
                   <pic:blipFill>
-                    <a:blip r:embed="rId9">
+                    <a:blip r:embed="rId7">
                       <a:extLst>
                         <a:ext uri="{28A0092B-C50C-407E-A947-70E740481C1C}">
                           <a14:useLocalDpi xmlns:a14="http://schemas.microsoft.com/office/drawing/2010/main" val="0"/>
@@ -339,30 +465,123 @@
         </w:drawing>
       </w:r>
       <w:r>
+        <w:rPr>
+          <w:b/>
+          <w:bCs/>
+          <w:sz w:val="28"/>
+          <w:szCs w:val="28"/>
+        </w:rPr>
         <w:t>Output</w:t>
       </w:r>
     </w:p>
     <w:p/>
     <w:p>
-      <w:r>
+      <w:pPr>
+        <w:rPr>
+          <w:b/>
+          <w:bCs/>
+          <w:sz w:val="28"/>
+          <w:szCs w:val="28"/>
+        </w:rPr>
+      </w:pPr>
+      <w:r>
+        <w:rPr>
+          <w:b/>
+          <w:bCs/>
+          <w:sz w:val="28"/>
+          <w:szCs w:val="28"/>
+        </w:rPr>
         <w:lastRenderedPageBreak/>
         <w:t>03</w:t>
       </w:r>
     </w:p>
     <w:p>
-      <w:r>
-        <w:rPr>
+      <w:pPr>
+        <w:rPr>
+          <w:b/>
+          <w:bCs/>
+          <w:sz w:val="28"/>
+          <w:szCs w:val="28"/>
+        </w:rPr>
+      </w:pPr>
+      <w:r>
+        <w:rPr>
+          <w:b/>
+          <w:bCs/>
+          <w:sz w:val="28"/>
+          <w:szCs w:val="28"/>
+        </w:rPr>
+        <w:t>Counter</w:t>
+      </w:r>
+    </w:p>
+    <w:p>
+      <w:r>
+        <w:t>public class Counter {</w:t>
+      </w:r>
+    </w:p>
+    <w:p>
+      <w:r>
+        <w:t>private int count = 0;</w:t>
+      </w:r>
+    </w:p>
+    <w:p>
+      <w:r>
+        <w:t>// Synchronized method to ensure thread-safe access to the counter</w:t>
+      </w:r>
+    </w:p>
+    <w:p>
+      <w:r>
+        <w:t>public synchronized void increment() {</w:t>
+      </w:r>
+    </w:p>
+    <w:p>
+      <w:r>
+        <w:t>count++;</w:t>
+      </w:r>
+    </w:p>
+    <w:p>
+      <w:r>
+        <w:t>}</w:t>
+      </w:r>
+    </w:p>
+    <w:p>
+      <w:r>
+        <w:t>public int getCount() {</w:t>
+      </w:r>
+    </w:p>
+    <w:p>
+      <w:r>
+        <w:t>return count;</w:t>
+      </w:r>
+    </w:p>
+    <w:p>
+      <w:r>
+        <w:t>}</w:t>
+      </w:r>
+    </w:p>
+    <w:p>
+      <w:r>
+        <w:t>}</w:t>
+      </w:r>
+    </w:p>
+    <w:p>
+      <w:r>
+        <w:rPr>
+          <w:b/>
+          <w:bCs/>
           <w:noProof/>
+          <w:sz w:val="28"/>
+          <w:szCs w:val="28"/>
           <w:lang w:bidi="si-LK"/>
         </w:rPr>
         <w:drawing>
           <wp:anchor distT="0" distB="0" distL="114300" distR="114300" simplePos="0" relativeHeight="251662336" behindDoc="1" locked="0" layoutInCell="1" allowOverlap="1">
             <wp:simplePos x="0" y="0"/>
             <wp:positionH relativeFrom="margin">
-              <wp:posOffset>-713105</wp:posOffset>
+              <wp:posOffset>-696595</wp:posOffset>
             </wp:positionH>
             <wp:positionV relativeFrom="paragraph">
-              <wp:posOffset>283845</wp:posOffset>
+              <wp:posOffset>300091</wp:posOffset>
             </wp:positionV>
             <wp:extent cx="7124700" cy="3728720"/>
             <wp:effectExtent l="0" t="0" r="0" b="5080"/>
@@ -387,7 +606,7 @@
                     <pic:cNvPicPr/>
                   </pic:nvPicPr>
                   <pic:blipFill>
-                    <a:blip r:embed="rId10">
+                    <a:blip r:embed="rId8">
                       <a:extLst>
                         <a:ext uri="{28A0092B-C50C-407E-A947-70E740481C1C}">
                           <a14:useLocalDpi xmlns:a14="http://schemas.microsoft.com/office/drawing/2010/main" val="0"/>
@@ -419,123 +638,184 @@
           </wp:anchor>
         </w:drawing>
       </w:r>
-      <w:r>
-        <w:t>Counter</w:t>
-      </w:r>
     </w:p>
     <w:p/>
     <w:p/>
     <w:p/>
     <w:p/>
+    <w:p>
+      <w:pPr>
+        <w:rPr>
+          <w:b/>
+          <w:bCs/>
+          <w:sz w:val="28"/>
+          <w:szCs w:val="28"/>
+        </w:rPr>
+      </w:pPr>
+      <w:r>
+        <w:rPr>
+          <w:b/>
+          <w:bCs/>
+          <w:sz w:val="28"/>
+          <w:szCs w:val="28"/>
+        </w:rPr>
+        <w:lastRenderedPageBreak/>
+        <w:t>SynchronizedExample</w:t>
+      </w:r>
+    </w:p>
+    <w:p>
+      <w:r>
+        <w:rPr>
+          <w:b/>
+          <w:bCs/>
+          <w:sz w:val="28"/>
+          <w:szCs w:val="28"/>
+        </w:rPr>
+        <w:t>code</w:t>
+      </w:r>
+    </w:p>
+    <w:p>
+      <w:r>
+        <w:t>public class SynchronizedExample extends Thread {</w:t>
+      </w:r>
+    </w:p>
+    <w:p>
+      <w:r>
+        <w:t>private Counter counter;</w:t>
+      </w:r>
+    </w:p>
+    <w:p>
+      <w:r>
+        <w:t>public SynchronizedExample(Counter counter) {</w:t>
+      </w:r>
+    </w:p>
+    <w:p>
+      <w:r>
+        <w:t>this.counter = counter;</w:t>
+      </w:r>
+    </w:p>
+    <w:p>
+      <w:r>
+        <w:t>}</w:t>
+      </w:r>
+    </w:p>
+    <w:p>
+      <w:r>
+        <w:t>@Override</w:t>
+      </w:r>
+    </w:p>
+    <w:p>
+      <w:r>
+        <w:t>public void run() {</w:t>
+      </w:r>
+    </w:p>
+    <w:p>
+      <w:r>
+        <w:t>for (int i = 0; i &lt; 1000; i++) {</w:t>
+      </w:r>
+    </w:p>
+    <w:p>
+      <w:r>
+        <w:t>counter.increment();</w:t>
+      </w:r>
+    </w:p>
+    <w:p>
+      <w:r>
+        <w:t>}</w:t>
+      </w:r>
+    </w:p>
+    <w:p>
+      <w:r>
+        <w:t>}</w:t>
+      </w:r>
+    </w:p>
+    <w:p>
+      <w:r>
+        <w:t>public static void main(String[] args) throws InterruptedException {</w:t>
+      </w:r>
+    </w:p>
+    <w:p>
+      <w:r>
+        <w:t>Counter counter = new Counter();</w:t>
+      </w:r>
+    </w:p>
     <w:p/>
     <w:p>
-      <w:bookmarkStart w:id="0" w:name="_GoBack"/>
-      <w:bookmarkEnd w:id="0"/>
+      <w:r>
+        <w:t>// Create and start multiple threads</w:t>
+      </w:r>
+    </w:p>
+    <w:p>
+      <w:r>
+        <w:t>Thread thread1 = new SynchronizedExample(counter);</w:t>
+      </w:r>
+    </w:p>
+    <w:p>
+      <w:r>
+        <w:t>Thread thread2 = new SynchronizedExample(counter);</w:t>
+      </w:r>
+    </w:p>
+    <w:p>
+      <w:r>
+        <w:t>thread1.start();</w:t>
+      </w:r>
+    </w:p>
+    <w:p>
+      <w:r>
+        <w:t>thread2.start();</w:t>
+      </w:r>
+    </w:p>
+    <w:p>
+      <w:r>
+        <w:t>// Wait for threads to finish</w:t>
+      </w:r>
+    </w:p>
+    <w:p>
+      <w:r>
+        <w:t>thread1.join();</w:t>
+      </w:r>
+    </w:p>
+    <w:p>
+      <w:r>
+        <w:t>thread2.join();</w:t>
+      </w:r>
+    </w:p>
+    <w:p>
+      <w:r>
+        <w:t>System.out.println("Final counter value: " + counter.getCount());</w:t>
+      </w:r>
+    </w:p>
+    <w:p>
+      <w:r>
+        <w:t>}</w:t>
+      </w:r>
+    </w:p>
+    <w:p>
+      <w:r>
+        <w:t>}</w:t>
+      </w:r>
     </w:p>
     <w:p/>
     <w:p/>
-    <w:p/>
-    <w:p/>
-    <w:p/>
-    <w:p/>
-    <w:p/>
-    <w:p/>
-    <w:p/>
-    <w:p/>
-    <w:p>
-      <w:proofErr w:type="spellStart"/>
-      <w:r>
+    <w:p>
+      <w:pPr>
+        <w:rPr>
+          <w:b/>
+          <w:bCs/>
+          <w:sz w:val="28"/>
+          <w:szCs w:val="28"/>
+        </w:rPr>
+      </w:pPr>
+      <w:r>
+        <w:rPr>
+          <w:b/>
+          <w:bCs/>
+          <w:noProof/>
+          <w:sz w:val="28"/>
+          <w:szCs w:val="28"/>
+          <w:lang w:bidi="si-LK"/>
+        </w:rPr>
         <w:lastRenderedPageBreak/>
-        <w:t>SynchronizedExample</w:t>
-      </w:r>
-      <w:proofErr w:type="spellEnd"/>
-    </w:p>
-    <w:p>
-      <w:proofErr w:type="gramStart"/>
-      <w:r>
-        <w:t>code</w:t>
-      </w:r>
-      <w:proofErr w:type="gramEnd"/>
-    </w:p>
-    <w:p>
-      <w:r>
-        <w:rPr>
-          <w:noProof/>
-          <w:lang w:bidi="si-LK"/>
-        </w:rPr>
-        <w:drawing>
-          <wp:anchor distT="0" distB="0" distL="114300" distR="114300" simplePos="0" relativeHeight="251663360" behindDoc="1" locked="0" layoutInCell="1" allowOverlap="1">
-            <wp:simplePos x="0" y="0"/>
-            <wp:positionH relativeFrom="margin">
-              <wp:posOffset>-771525</wp:posOffset>
-            </wp:positionH>
-            <wp:positionV relativeFrom="paragraph">
-              <wp:posOffset>294500</wp:posOffset>
-            </wp:positionV>
-            <wp:extent cx="7267575" cy="3574415"/>
-            <wp:effectExtent l="0" t="0" r="9525" b="6985"/>
-            <wp:wrapTight wrapText="bothSides">
-              <wp:wrapPolygon edited="0">
-                <wp:start x="0" y="0"/>
-                <wp:lineTo x="0" y="21527"/>
-                <wp:lineTo x="21572" y="21527"/>
-                <wp:lineTo x="21572" y="0"/>
-                <wp:lineTo x="0" y="0"/>
-              </wp:wrapPolygon>
-            </wp:wrapTight>
-            <wp:docPr id="6" name="Picture 6"/>
-            <wp:cNvGraphicFramePr>
-              <a:graphicFrameLocks xmlns:a="http://schemas.openxmlformats.org/drawingml/2006/main" noChangeAspect="1"/>
-            </wp:cNvGraphicFramePr>
-            <a:graphic xmlns:a="http://schemas.openxmlformats.org/drawingml/2006/main">
-              <a:graphicData uri="http://schemas.openxmlformats.org/drawingml/2006/picture">
-                <pic:pic xmlns:pic="http://schemas.openxmlformats.org/drawingml/2006/picture">
-                  <pic:nvPicPr>
-                    <pic:cNvPr id="6" name="s c.PNG"/>
-                    <pic:cNvPicPr/>
-                  </pic:nvPicPr>
-                  <pic:blipFill>
-                    <a:blip r:embed="rId11">
-                      <a:extLst>
-                        <a:ext uri="{28A0092B-C50C-407E-A947-70E740481C1C}">
-                          <a14:useLocalDpi xmlns:a14="http://schemas.microsoft.com/office/drawing/2010/main" val="0"/>
-                        </a:ext>
-                      </a:extLst>
-                    </a:blip>
-                    <a:stretch>
-                      <a:fillRect/>
-                    </a:stretch>
-                  </pic:blipFill>
-                  <pic:spPr>
-                    <a:xfrm>
-                      <a:off x="0" y="0"/>
-                      <a:ext cx="7267575" cy="3574415"/>
-                    </a:xfrm>
-                    <a:prstGeom prst="rect">
-                      <a:avLst/>
-                    </a:prstGeom>
-                  </pic:spPr>
-                </pic:pic>
-              </a:graphicData>
-            </a:graphic>
-            <wp14:sizeRelH relativeFrom="margin">
-              <wp14:pctWidth>0</wp14:pctWidth>
-            </wp14:sizeRelH>
-            <wp14:sizeRelV relativeFrom="margin">
-              <wp14:pctHeight>0</wp14:pctHeight>
-            </wp14:sizeRelV>
-          </wp:anchor>
-        </w:drawing>
-      </w:r>
-    </w:p>
-    <w:p/>
-    <w:p/>
-    <w:p>
-      <w:r>
-        <w:rPr>
-          <w:noProof/>
-          <w:lang w:bidi="si-LK"/>
-        </w:rPr>
         <w:drawing>
           <wp:anchor distT="0" distB="0" distL="114300" distR="114300" simplePos="0" relativeHeight="251664384" behindDoc="1" locked="0" layoutInCell="1" allowOverlap="1">
             <wp:simplePos x="0" y="0"/>
@@ -568,7 +848,7 @@
                     <pic:cNvPicPr/>
                   </pic:nvPicPr>
                   <pic:blipFill>
-                    <a:blip r:embed="rId12">
+                    <a:blip r:embed="rId9">
                       <a:extLst>
                         <a:ext uri="{28A0092B-C50C-407E-A947-70E740481C1C}">
                           <a14:useLocalDpi xmlns:a14="http://schemas.microsoft.com/office/drawing/2010/main" val="0"/>
@@ -600,11 +880,26 @@
           </wp:anchor>
         </w:drawing>
       </w:r>
-      <w:proofErr w:type="gramStart"/>
-      <w:r>
-        <w:t>output</w:t>
-      </w:r>
-      <w:proofErr w:type="gramEnd"/>
+      <w:r>
+        <w:rPr>
+          <w:b/>
+          <w:bCs/>
+          <w:sz w:val="28"/>
+          <w:szCs w:val="28"/>
+        </w:rPr>
+        <w:t>outp</w:t>
+      </w:r>
+      <w:bookmarkStart w:id="0" w:name="_GoBack"/>
+      <w:bookmarkEnd w:id="0"/>
+      <w:r>
+        <w:rPr>
+          <w:b/>
+          <w:bCs/>
+          <w:sz w:val="28"/>
+          <w:szCs w:val="28"/>
+        </w:rPr>
+        <w:t>ut</w:t>
+      </w:r>
     </w:p>
     <w:p/>
     <w:p/>
